--- a/documenti/Testing.docx
+++ b/documenti/Testing.docx
@@ -40,17 +40,38 @@
           <w:u w:val="single"/>
         </w:rPr>
       </w:pPr>
-      <w:r>
-        <w:rPr>
-          <w:b/>
-          <w:bCs/>
-          <w:color w:val="196B24" w:themeColor="accent3"/>
-          <w:sz w:val="34"/>
-          <w:szCs w:val="34"/>
-          <w:u w:val="single"/>
-        </w:rPr>
-        <w:t>Scopo del capitolo e obiettivi</w:t>
-      </w:r>
+      <w:hyperlink w:anchor="primo" w:history="1">
+        <w:r>
+          <w:rPr>
+            <w:rStyle w:val="Collegamentoipertestuale"/>
+            <w:b/>
+            <w:bCs/>
+            <w:sz w:val="34"/>
+            <w:szCs w:val="34"/>
+          </w:rPr>
+          <w:t>Scopo d</w:t>
+        </w:r>
+        <w:r>
+          <w:rPr>
+            <w:rStyle w:val="Collegamentoipertestuale"/>
+            <w:b/>
+            <w:bCs/>
+            <w:sz w:val="34"/>
+            <w:szCs w:val="34"/>
+          </w:rPr>
+          <w:t>e</w:t>
+        </w:r>
+        <w:r>
+          <w:rPr>
+            <w:rStyle w:val="Collegamentoipertestuale"/>
+            <w:b/>
+            <w:bCs/>
+            <w:sz w:val="34"/>
+            <w:szCs w:val="34"/>
+          </w:rPr>
+          <w:t>l capitolo e obiettivi</w:t>
+        </w:r>
+      </w:hyperlink>
     </w:p>
     <w:p>
       <w:pPr>
@@ -68,6 +89,58 @@
           <w:u w:val="single"/>
         </w:rPr>
       </w:pPr>
+      <w:hyperlink w:anchor="secondo" w:history="1">
+        <w:r>
+          <w:rPr>
+            <w:rStyle w:val="Collegamentoipertestuale"/>
+            <w:b/>
+            <w:bCs/>
+            <w:sz w:val="34"/>
+            <w:szCs w:val="34"/>
+          </w:rPr>
+          <w:t>Strumenti utilizzati</w:t>
+        </w:r>
+        <w:r>
+          <w:rPr>
+            <w:rStyle w:val="Collegamentoipertestuale"/>
+            <w:b/>
+            <w:bCs/>
+            <w:sz w:val="34"/>
+            <w:szCs w:val="34"/>
+          </w:rPr>
+          <w:t xml:space="preserve"> e p</w:t>
+        </w:r>
+        <w:r>
+          <w:rPr>
+            <w:rStyle w:val="Collegamentoipertestuale"/>
+            <w:b/>
+            <w:bCs/>
+            <w:sz w:val="34"/>
+            <w:szCs w:val="34"/>
+          </w:rPr>
+          <w:t>ackage test</w:t>
+        </w:r>
+        <w:r>
+          <w:rPr>
+            <w:rStyle w:val="Collegamentoipertestuale"/>
+            <w:b/>
+            <w:bCs/>
+            <w:sz w:val="34"/>
+            <w:szCs w:val="34"/>
+          </w:rPr>
+          <w:t>a</w:t>
+        </w:r>
+        <w:r>
+          <w:rPr>
+            <w:rStyle w:val="Collegamentoipertestuale"/>
+            <w:b/>
+            <w:bCs/>
+            <w:sz w:val="34"/>
+            <w:szCs w:val="34"/>
+          </w:rPr>
+          <w:t>to</w:t>
+        </w:r>
+      </w:hyperlink>
       <w:r>
         <w:rPr>
           <w:b/>
@@ -77,29 +150,7 @@
           <w:szCs w:val="34"/>
           <w:u w:val="single"/>
         </w:rPr>
-        <w:t>Strumenti utilizzati</w:t>
-      </w:r>
-      <w:r>
-        <w:rPr>
-          <w:b/>
-          <w:bCs/>
-          <w:color w:val="196B24" w:themeColor="accent3"/>
-          <w:sz w:val="34"/>
-          <w:szCs w:val="34"/>
-          <w:u w:val="single"/>
-        </w:rPr>
-        <w:t xml:space="preserve"> e p</w:t>
-      </w:r>
-      <w:r>
-        <w:rPr>
-          <w:b/>
-          <w:bCs/>
-          <w:color w:val="196B24" w:themeColor="accent3"/>
-          <w:sz w:val="34"/>
-          <w:szCs w:val="34"/>
-          <w:u w:val="single"/>
-        </w:rPr>
-        <w:t xml:space="preserve">ackage testato </w:t>
+        <w:t xml:space="preserve"> </w:t>
       </w:r>
     </w:p>
     <w:p>
@@ -118,17 +169,38 @@
           <w:u w:val="single"/>
         </w:rPr>
       </w:pPr>
-      <w:r>
-        <w:rPr>
-          <w:b/>
-          <w:bCs/>
-          <w:color w:val="196B24" w:themeColor="accent3"/>
-          <w:sz w:val="34"/>
-          <w:szCs w:val="34"/>
-          <w:u w:val="single"/>
-        </w:rPr>
-        <w:t>Suite di test ed implementazione</w:t>
-      </w:r>
+      <w:hyperlink w:anchor="trezo" w:history="1">
+        <w:r>
+          <w:rPr>
+            <w:rStyle w:val="Collegamentoipertestuale"/>
+            <w:b/>
+            <w:bCs/>
+            <w:sz w:val="34"/>
+            <w:szCs w:val="34"/>
+          </w:rPr>
+          <w:t>Suite di test ed implementazi</w:t>
+        </w:r>
+        <w:r>
+          <w:rPr>
+            <w:rStyle w:val="Collegamentoipertestuale"/>
+            <w:b/>
+            <w:bCs/>
+            <w:sz w:val="34"/>
+            <w:szCs w:val="34"/>
+          </w:rPr>
+          <w:t>o</w:t>
+        </w:r>
+        <w:r>
+          <w:rPr>
+            <w:rStyle w:val="Collegamentoipertestuale"/>
+            <w:b/>
+            <w:bCs/>
+            <w:sz w:val="34"/>
+            <w:szCs w:val="34"/>
+          </w:rPr>
+          <w:t>ne</w:t>
+        </w:r>
+      </w:hyperlink>
     </w:p>
     <w:p>
       <w:pPr>
@@ -146,28 +218,48 @@
           <w:u w:val="single"/>
         </w:rPr>
       </w:pPr>
-      <w:r>
-        <w:rPr>
-          <w:b/>
-          <w:bCs/>
-          <w:color w:val="196B24" w:themeColor="accent3"/>
-          <w:sz w:val="34"/>
-          <w:szCs w:val="34"/>
-          <w:u w:val="single"/>
-        </w:rPr>
-        <w:t>Misura della coverage</w:t>
-      </w:r>
-      <w:r>
-        <w:rPr>
-          <w:b/>
-          <w:bCs/>
-          <w:color w:val="196B24" w:themeColor="accent3"/>
-          <w:sz w:val="34"/>
-          <w:szCs w:val="34"/>
-          <w:u w:val="single"/>
-        </w:rPr>
-        <w:t xml:space="preserve"> e classi a 0%</w:t>
-      </w:r>
+      <w:hyperlink w:anchor="quarto" w:history="1">
+        <w:r>
+          <w:rPr>
+            <w:rStyle w:val="Collegamentoipertestuale"/>
+            <w:b/>
+            <w:bCs/>
+            <w:sz w:val="34"/>
+            <w:szCs w:val="34"/>
+          </w:rPr>
+          <w:t>Misura della coverage</w:t>
+        </w:r>
+        <w:r>
+          <w:rPr>
+            <w:rStyle w:val="Collegamentoipertestuale"/>
+            <w:b/>
+            <w:bCs/>
+            <w:sz w:val="34"/>
+            <w:szCs w:val="34"/>
+          </w:rPr>
+          <w:t xml:space="preserve"> e classi a</w:t>
+        </w:r>
+        <w:r>
+          <w:rPr>
+            <w:rStyle w:val="Collegamentoipertestuale"/>
+            <w:b/>
+            <w:bCs/>
+            <w:sz w:val="34"/>
+            <w:szCs w:val="34"/>
+          </w:rPr>
+          <w:t xml:space="preserve"> </w:t>
+        </w:r>
+        <w:r>
+          <w:rPr>
+            <w:rStyle w:val="Collegamentoipertestuale"/>
+            <w:b/>
+            <w:bCs/>
+            <w:sz w:val="34"/>
+            <w:szCs w:val="34"/>
+          </w:rPr>
+          <w:t>0%</w:t>
+        </w:r>
+      </w:hyperlink>
     </w:p>
     <w:p>
       <w:pPr>
@@ -185,6 +277,49 @@
           <w:u w:val="single"/>
         </w:rPr>
       </w:pPr>
+      <w:hyperlink w:anchor="quinto" w:history="1">
+        <w:r>
+          <w:rPr>
+            <w:rStyle w:val="Collegamentoipertestuale"/>
+            <w:b/>
+            <w:bCs/>
+            <w:sz w:val="34"/>
+            <w:szCs w:val="34"/>
+          </w:rPr>
+          <w:t>Conclu</w:t>
+        </w:r>
+        <w:r>
+          <w:rPr>
+            <w:rStyle w:val="Collegamentoipertestuale"/>
+            <w:b/>
+            <w:bCs/>
+            <w:sz w:val="34"/>
+            <w:szCs w:val="34"/>
+          </w:rPr>
+          <w:t>s</w:t>
+        </w:r>
+        <w:r>
+          <w:rPr>
+            <w:rStyle w:val="Collegamentoipertestuale"/>
+            <w:b/>
+            <w:bCs/>
+            <w:sz w:val="34"/>
+            <w:szCs w:val="34"/>
+          </w:rPr>
+          <w:t>ioni</w:t>
+        </w:r>
+      </w:hyperlink>
+    </w:p>
+    <w:p>
+      <w:pPr>
+        <w:rPr>
+          <w:b/>
+          <w:bCs/>
+        </w:rPr>
+      </w:pPr>
+    </w:p>
+    <w:p>
+      <w:bookmarkStart w:id="0" w:name="primo"/>
       <w:r>
         <w:rPr>
           <w:b/>
@@ -192,20 +327,158 @@
           <w:color w:val="196B24" w:themeColor="accent3"/>
           <w:sz w:val="34"/>
           <w:szCs w:val="34"/>
+        </w:rPr>
+        <w:t>Scopo del capitolo e obiettivi</w:t>
+      </w:r>
+      <w:r>
+        <w:t xml:space="preserve"> </w:t>
+      </w:r>
+    </w:p>
+    <w:bookmarkEnd w:id="0"/>
+    <w:p>
+      <w:pPr>
+        <w:rPr>
+          <w:b/>
+          <w:bCs/>
+          <w:sz w:val="26"/>
+          <w:szCs w:val="26"/>
+        </w:rPr>
+      </w:pPr>
+      <w:r>
+        <w:rPr>
+          <w:b/>
+          <w:bCs/>
+          <w:sz w:val="26"/>
+          <w:szCs w:val="26"/>
+        </w:rPr>
+        <w:t>introduzione</w:t>
+      </w:r>
+    </w:p>
+    <w:p>
+      <w:pPr>
+        <w:rPr>
+          <w:sz w:val="26"/>
+          <w:szCs w:val="26"/>
+        </w:rPr>
+      </w:pPr>
+      <w:r>
+        <w:rPr>
+          <w:sz w:val="26"/>
+          <w:szCs w:val="26"/>
+        </w:rPr>
+        <w:t xml:space="preserve">in coerenza con il modello di processo RUP adottato per il progetto, l’attività di testing </w:t>
+      </w:r>
+      <w:r>
+        <w:rPr>
+          <w:sz w:val="26"/>
+          <w:szCs w:val="26"/>
+        </w:rPr>
+        <w:t>è stata integrata in modo iterativo lungo tutto il ciclo di vita del software. L’obiettivo primario del gruppo è stato quello di verificare la correttezza della logica applicativa e, al tempo stesso,</w:t>
+      </w:r>
+      <w:r>
+        <w:rPr>
+          <w:sz w:val="26"/>
+          <w:szCs w:val="26"/>
+        </w:rPr>
+        <w:t xml:space="preserve"> documentare la qualità della verifica tramite la misurazione della coverage. </w:t>
+      </w:r>
+    </w:p>
+    <w:p>
+      <w:pPr>
+        <w:rPr>
+          <w:sz w:val="26"/>
+          <w:szCs w:val="26"/>
+        </w:rPr>
+      </w:pPr>
+      <w:r>
+        <w:rPr>
+          <w:sz w:val="26"/>
+          <w:szCs w:val="26"/>
+        </w:rPr>
+        <w:t xml:space="preserve">L’attività è stata strutturata in due parti: da un lato l’implementazione dei test di unità </w:t>
+      </w:r>
+      <w:r>
+        <w:rPr>
+          <w:b/>
+          <w:bCs/>
+          <w:sz w:val="26"/>
+          <w:szCs w:val="26"/>
+        </w:rPr>
+        <w:t>(</w:t>
+      </w:r>
+      <w:proofErr w:type="spellStart"/>
+      <w:r>
+        <w:rPr>
+          <w:b/>
+          <w:bCs/>
+          <w:sz w:val="26"/>
+          <w:szCs w:val="26"/>
+        </w:rPr>
+        <w:t>JUnit</w:t>
+      </w:r>
+      <w:proofErr w:type="spellEnd"/>
+      <w:r>
+        <w:rPr>
+          <w:b/>
+          <w:bCs/>
+          <w:sz w:val="26"/>
+          <w:szCs w:val="26"/>
+        </w:rPr>
+        <w:t>)</w:t>
+      </w:r>
+      <w:r>
+        <w:rPr>
+          <w:sz w:val="26"/>
+          <w:szCs w:val="26"/>
+        </w:rPr>
+        <w:t xml:space="preserve">, dall’altro la misura della copertura del codice con uno strumento integrato nell’IDE </w:t>
+      </w:r>
+      <w:r>
+        <w:rPr>
+          <w:b/>
+          <w:bCs/>
+          <w:sz w:val="26"/>
+          <w:szCs w:val="26"/>
+        </w:rPr>
+        <w:t>(</w:t>
+      </w:r>
+      <w:proofErr w:type="spellStart"/>
+      <w:r>
+        <w:rPr>
+          <w:b/>
+          <w:bCs/>
+          <w:sz w:val="26"/>
+          <w:szCs w:val="26"/>
+        </w:rPr>
+        <w:t>EclEmma</w:t>
+      </w:r>
+      <w:proofErr w:type="spellEnd"/>
+      <w:r>
+        <w:rPr>
+          <w:b/>
+          <w:bCs/>
+          <w:sz w:val="26"/>
+          <w:szCs w:val="26"/>
+        </w:rPr>
+        <w:t>)</w:t>
+      </w:r>
+      <w:r>
+        <w:rPr>
+          <w:sz w:val="26"/>
+          <w:szCs w:val="26"/>
+        </w:rPr>
+        <w:t>. In questo modo mostriamo quali porzioni del codice vengono effettivamente attraversate dai test.</w:t>
+      </w:r>
+    </w:p>
+    <w:p>
+      <w:pPr>
+        <w:rPr>
           <w:u w:val="single"/>
         </w:rPr>
-        <w:t>Conclusioni</w:t>
-      </w:r>
-    </w:p>
-    <w:p>
-      <w:pPr>
-        <w:rPr>
-          <w:b/>
-          <w:bCs/>
-        </w:rPr>
-      </w:pPr>
-    </w:p>
-    <w:p>
+      </w:pPr>
+    </w:p>
+    <w:p>
+      <w:bookmarkStart w:id="1" w:name="secondo"/>
       <w:r>
         <w:rPr>
           <w:b/>
@@ -214,155 +487,8 @@
           <w:sz w:val="34"/>
           <w:szCs w:val="34"/>
         </w:rPr>
-        <w:t>Scopo del capitolo e obiettivi</w:t>
-      </w:r>
-      <w:r>
-        <w:t xml:space="preserve"> </w:t>
-      </w:r>
-    </w:p>
-    <w:p>
-      <w:pPr>
-        <w:rPr>
-          <w:b/>
-          <w:bCs/>
-          <w:sz w:val="26"/>
-          <w:szCs w:val="26"/>
-        </w:rPr>
-      </w:pPr>
-      <w:r>
-        <w:rPr>
-          <w:b/>
-          <w:bCs/>
-          <w:sz w:val="26"/>
-          <w:szCs w:val="26"/>
-        </w:rPr>
-        <w:t>introduzione</w:t>
-      </w:r>
-    </w:p>
-    <w:p>
-      <w:pPr>
-        <w:rPr>
-          <w:sz w:val="26"/>
-          <w:szCs w:val="26"/>
-        </w:rPr>
-      </w:pPr>
-      <w:r>
-        <w:rPr>
-          <w:sz w:val="26"/>
-          <w:szCs w:val="26"/>
-        </w:rPr>
-        <w:t xml:space="preserve">in coerenza con il modello di processo RUP adottato per il progetto, l’attività di testing </w:t>
-      </w:r>
-      <w:r>
-        <w:rPr>
-          <w:sz w:val="26"/>
-          <w:szCs w:val="26"/>
-        </w:rPr>
-        <w:t>è stata integrata in modo iterativo lungo tutto il ciclo di vita del software. L’obiettivo primario del gruppo è stato quello di verificare la correttezza della logica applicativa e, al tempo stesso,</w:t>
-      </w:r>
-      <w:r>
-        <w:rPr>
-          <w:sz w:val="26"/>
-          <w:szCs w:val="26"/>
-        </w:rPr>
-        <w:t xml:space="preserve"> documentare la qualità della verifica tramite la misurazione della coverage. </w:t>
-      </w:r>
-    </w:p>
-    <w:p>
-      <w:pPr>
-        <w:rPr>
-          <w:sz w:val="26"/>
-          <w:szCs w:val="26"/>
-        </w:rPr>
-      </w:pPr>
-      <w:r>
-        <w:rPr>
-          <w:sz w:val="26"/>
-          <w:szCs w:val="26"/>
-        </w:rPr>
-        <w:t xml:space="preserve">L’attività è stata strutturata in due parti: da un lato l’implementazione dei test di unità </w:t>
-      </w:r>
-      <w:r>
-        <w:rPr>
-          <w:b/>
-          <w:bCs/>
-          <w:sz w:val="26"/>
-          <w:szCs w:val="26"/>
-        </w:rPr>
-        <w:t>(</w:t>
-      </w:r>
-      <w:proofErr w:type="spellStart"/>
-      <w:r>
-        <w:rPr>
-          <w:b/>
-          <w:bCs/>
-          <w:sz w:val="26"/>
-          <w:szCs w:val="26"/>
-        </w:rPr>
-        <w:t>JUnit</w:t>
-      </w:r>
-      <w:proofErr w:type="spellEnd"/>
-      <w:r>
-        <w:rPr>
-          <w:b/>
-          <w:bCs/>
-          <w:sz w:val="26"/>
-          <w:szCs w:val="26"/>
-        </w:rPr>
-        <w:t>)</w:t>
-      </w:r>
-      <w:r>
-        <w:rPr>
-          <w:sz w:val="26"/>
-          <w:szCs w:val="26"/>
-        </w:rPr>
-        <w:t xml:space="preserve">, dall’altro la misura della copertura del codice con uno strumento integrato nell’IDE </w:t>
-      </w:r>
-      <w:r>
-        <w:rPr>
-          <w:b/>
-          <w:bCs/>
-          <w:sz w:val="26"/>
-          <w:szCs w:val="26"/>
-        </w:rPr>
-        <w:t>(</w:t>
-      </w:r>
-      <w:proofErr w:type="spellStart"/>
-      <w:r>
-        <w:rPr>
-          <w:b/>
-          <w:bCs/>
-          <w:sz w:val="26"/>
-          <w:szCs w:val="26"/>
-        </w:rPr>
-        <w:t>EclEmma</w:t>
-      </w:r>
-      <w:proofErr w:type="spellEnd"/>
-      <w:r>
-        <w:rPr>
-          <w:b/>
-          <w:bCs/>
-          <w:sz w:val="26"/>
-          <w:szCs w:val="26"/>
-        </w:rPr>
-        <w:t>)</w:t>
-      </w:r>
-      <w:r>
-        <w:rPr>
-          <w:sz w:val="26"/>
-          <w:szCs w:val="26"/>
-        </w:rPr>
-        <w:t>. In questo modo mostriamo quali porzioni del codice vengono effettivamente attraversate dai test.</w:t>
-      </w:r>
-    </w:p>
-    <w:p>
-      <w:pPr>
-        <w:rPr>
-          <w:u w:val="single"/>
-        </w:rPr>
-      </w:pPr>
-    </w:p>
-    <w:p>
+        <w:t>S</w:t>
+      </w:r>
       <w:r>
         <w:rPr>
           <w:b/>
@@ -371,19 +497,10 @@
           <w:sz w:val="34"/>
           <w:szCs w:val="34"/>
         </w:rPr>
-        <w:t>S</w:t>
-      </w:r>
-      <w:r>
-        <w:rPr>
-          <w:b/>
-          <w:bCs/>
-          <w:color w:val="196B24" w:themeColor="accent3"/>
-          <w:sz w:val="34"/>
-          <w:szCs w:val="34"/>
-        </w:rPr>
         <w:t>trumenti utilizzati e package testato</w:t>
       </w:r>
     </w:p>
+    <w:bookmarkEnd w:id="1"/>
     <w:p>
       <w:pPr>
         <w:rPr>
@@ -570,7 +687,23 @@
           <w:sz w:val="26"/>
           <w:szCs w:val="26"/>
         </w:rPr>
-        <w:t>si ottiene la percentuale di istruzioni  e rami decisionali effettivamente testati dalla suite di test</w:t>
+        <w:t xml:space="preserve">si ottiene la percentuale di </w:t>
+      </w:r>
+      <w:proofErr w:type="gramStart"/>
+      <w:r>
+        <w:rPr>
+          <w:sz w:val="26"/>
+          <w:szCs w:val="26"/>
+        </w:rPr>
+        <w:t>istruzioni  e</w:t>
+      </w:r>
+      <w:proofErr w:type="gramEnd"/>
+      <w:r>
+        <w:rPr>
+          <w:sz w:val="26"/>
+          <w:szCs w:val="26"/>
+        </w:rPr>
+        <w:t xml:space="preserve"> rami decisionali effettivamente testati dalla suite di test</w:t>
       </w:r>
       <w:r>
         <w:rPr>
@@ -635,6 +768,9 @@
         </w:rPr>
       </w:pPr>
       <w:r>
+        <w:rPr>
+          <w:noProof/>
+        </w:rPr>
         <w:lastRenderedPageBreak/>
         <w:drawing>
           <wp:inline distT="0" distB="0" distL="0" distR="0" wp14:anchorId="6028F08E" wp14:editId="4E3A9946">
@@ -654,7 +790,7 @@
                     </pic:cNvPicPr>
                   </pic:nvPicPr>
                   <pic:blipFill>
-                    <a:blip r:embed="rId5">
+                    <a:blip r:embed="rId6">
                       <a:extLst>
                         <a:ext uri="{28A0092B-C50C-407E-A947-70E740481C1C}">
                           <a14:useLocalDpi xmlns:a14="http://schemas.microsoft.com/office/drawing/2010/main" val="0"/>
@@ -704,6 +840,9 @@
         </w:rPr>
       </w:pPr>
       <w:r>
+        <w:rPr>
+          <w:noProof/>
+        </w:rPr>
         <w:drawing>
           <wp:inline distT="0" distB="0" distL="0" distR="0" wp14:anchorId="1DA170D3" wp14:editId="7422F2D4">
             <wp:extent cx="6111240" cy="2697480"/>
@@ -722,7 +861,7 @@
                     </pic:cNvPicPr>
                   </pic:nvPicPr>
                   <pic:blipFill>
-                    <a:blip r:embed="rId6">
+                    <a:blip r:embed="rId7">
                       <a:extLst>
                         <a:ext uri="{28A0092B-C50C-407E-A947-70E740481C1C}">
                           <a14:useLocalDpi xmlns:a14="http://schemas.microsoft.com/office/drawing/2010/main" val="0"/>
@@ -767,6 +906,9 @@
     </w:p>
     <w:p>
       <w:r>
+        <w:rPr>
+          <w:noProof/>
+        </w:rPr>
         <w:drawing>
           <wp:inline distT="0" distB="0" distL="0" distR="0" wp14:anchorId="5571FE15" wp14:editId="142A965C">
             <wp:extent cx="6118860" cy="2575560"/>
@@ -785,7 +927,7 @@
                     </pic:cNvPicPr>
                   </pic:nvPicPr>
                   <pic:blipFill>
-                    <a:blip r:embed="rId7">
+                    <a:blip r:embed="rId8">
                       <a:extLst>
                         <a:ext uri="{28A0092B-C50C-407E-A947-70E740481C1C}">
                           <a14:useLocalDpi xmlns:a14="http://schemas.microsoft.com/office/drawing/2010/main" val="0"/>
@@ -979,6 +1121,7 @@
           <w:szCs w:val="34"/>
         </w:rPr>
       </w:pPr>
+      <w:bookmarkStart w:id="2" w:name="trezo"/>
       <w:r>
         <w:rPr>
           <w:b/>
@@ -990,6 +1133,7 @@
         <w:t>Suite di test ed implementazione</w:t>
       </w:r>
     </w:p>
+    <w:bookmarkEnd w:id="2"/>
     <w:p>
       <w:pPr>
         <w:rPr>
@@ -1474,6 +1618,7 @@
         <w:t xml:space="preserve">il metodo </w:t>
       </w:r>
       <w:proofErr w:type="spellStart"/>
+      <w:proofErr w:type="gramStart"/>
       <w:r>
         <w:rPr>
           <w:i/>
@@ -1491,7 +1636,17 @@
           <w:sz w:val="26"/>
           <w:szCs w:val="26"/>
         </w:rPr>
-        <w:t>()</w:t>
+        <w:t>(</w:t>
+      </w:r>
+      <w:proofErr w:type="gramEnd"/>
+      <w:r>
+        <w:rPr>
+          <w:i/>
+          <w:iCs/>
+          <w:sz w:val="26"/>
+          <w:szCs w:val="26"/>
+        </w:rPr>
+        <w:t>)</w:t>
       </w:r>
       <w:r>
         <w:rPr>
@@ -1833,6 +1988,7 @@
         <w:t xml:space="preserve">si verifica </w:t>
       </w:r>
       <w:proofErr w:type="spellStart"/>
+      <w:proofErr w:type="gramStart"/>
       <w:r>
         <w:rPr>
           <w:i/>
@@ -1850,7 +2006,17 @@
           <w:sz w:val="26"/>
           <w:szCs w:val="26"/>
         </w:rPr>
-        <w:t>()</w:t>
+        <w:t>(</w:t>
+      </w:r>
+      <w:proofErr w:type="gramEnd"/>
+      <w:r>
+        <w:rPr>
+          <w:i/>
+          <w:iCs/>
+          <w:sz w:val="26"/>
+          <w:szCs w:val="26"/>
+        </w:rPr>
+        <w:t>)</w:t>
       </w:r>
       <w:r>
         <w:rPr>
@@ -2098,6 +2264,7 @@
         <w:t xml:space="preserve"> anche la verifica completa del metodo </w:t>
       </w:r>
       <w:proofErr w:type="spellStart"/>
+      <w:proofErr w:type="gramStart"/>
       <w:r>
         <w:rPr>
           <w:sz w:val="26"/>
@@ -2111,9 +2278,18 @@
           <w:sz w:val="26"/>
           <w:szCs w:val="26"/>
         </w:rPr>
-        <w:t xml:space="preserve">(). Poiché </w:t>
+        <w:t>(</w:t>
+      </w:r>
+      <w:proofErr w:type="gramEnd"/>
+      <w:r>
+        <w:rPr>
+          <w:sz w:val="26"/>
+          <w:szCs w:val="26"/>
+        </w:rPr>
+        <w:t xml:space="preserve">). Poiché </w:t>
       </w:r>
       <w:proofErr w:type="spellStart"/>
+      <w:proofErr w:type="gramStart"/>
       <w:r>
         <w:rPr>
           <w:sz w:val="26"/>
@@ -2127,9 +2303,18 @@
           <w:sz w:val="26"/>
           <w:szCs w:val="26"/>
         </w:rPr>
-        <w:t xml:space="preserve">() contiene una logica condizionale (note == </w:t>
+        <w:t>(</w:t>
+      </w:r>
+      <w:proofErr w:type="gramEnd"/>
+      <w:r>
+        <w:rPr>
+          <w:sz w:val="26"/>
+          <w:szCs w:val="26"/>
+        </w:rPr>
+        <w:t xml:space="preserve">) contiene una logica condizionale (note == </w:t>
       </w:r>
       <w:proofErr w:type="spellStart"/>
+      <w:proofErr w:type="gramStart"/>
       <w:r>
         <w:rPr>
           <w:sz w:val="26"/>
@@ -2143,7 +2328,31 @@
           <w:sz w:val="26"/>
           <w:szCs w:val="26"/>
         </w:rPr>
-        <w:t xml:space="preserve"> ? "" : note), sono stati creati test dedicati per coprire entrambi i rami:</w:t>
+        <w:t xml:space="preserve"> ?</w:t>
+      </w:r>
+      <w:proofErr w:type="gramEnd"/>
+      <w:r>
+        <w:rPr>
+          <w:sz w:val="26"/>
+          <w:szCs w:val="26"/>
+        </w:rPr>
+        <w:t xml:space="preserve"> "</w:t>
+      </w:r>
+      <w:proofErr w:type="gramStart"/>
+      <w:r>
+        <w:rPr>
+          <w:sz w:val="26"/>
+          <w:szCs w:val="26"/>
+        </w:rPr>
+        <w:t>" :</w:t>
+      </w:r>
+      <w:proofErr w:type="gramEnd"/>
+      <w:r>
+        <w:rPr>
+          <w:sz w:val="26"/>
+          <w:szCs w:val="26"/>
+        </w:rPr>
+        <w:t xml:space="preserve"> note), sono stati creati test dedicati per coprire entrambi i rami:</w:t>
       </w:r>
     </w:p>
     <w:p>
@@ -2213,14 +2422,30 @@
           <w:sz w:val="26"/>
           <w:szCs w:val="26"/>
         </w:rPr>
-        <w:t xml:space="preserve">caso con note </w:t>
-      </w:r>
-      <w:r>
-        <w:rPr>
-          <w:sz w:val="26"/>
-          <w:szCs w:val="26"/>
-        </w:rPr>
-        <w:t xml:space="preserve">!= </w:t>
+        <w:t xml:space="preserve">caso con </w:t>
+      </w:r>
+      <w:proofErr w:type="gramStart"/>
+      <w:r>
+        <w:rPr>
+          <w:sz w:val="26"/>
+          <w:szCs w:val="26"/>
+        </w:rPr>
+        <w:t xml:space="preserve">note </w:t>
+      </w:r>
+      <w:r>
+        <w:rPr>
+          <w:sz w:val="26"/>
+          <w:szCs w:val="26"/>
+        </w:rPr>
+        <w:t>!</w:t>
+      </w:r>
+      <w:proofErr w:type="gramEnd"/>
+      <w:r>
+        <w:rPr>
+          <w:sz w:val="26"/>
+          <w:szCs w:val="26"/>
+        </w:rPr>
+        <w:t xml:space="preserve">= </w:t>
       </w:r>
       <w:proofErr w:type="spellStart"/>
       <w:r>
@@ -2253,6 +2478,7 @@
         </w:rPr>
         <w:t xml:space="preserve">In aggiunta, è stato testato un caso </w:t>
       </w:r>
+      <w:proofErr w:type="gramStart"/>
       <w:r>
         <w:rPr>
           <w:sz w:val="26"/>
@@ -2265,7 +2491,15 @@
           <w:sz w:val="26"/>
           <w:szCs w:val="26"/>
         </w:rPr>
-        <w:t>(tipo vuoto) per garantire robustezza e assenza di eccezioni anche con input al limite.</w:t>
+        <w:t>(</w:t>
+      </w:r>
+      <w:proofErr w:type="gramEnd"/>
+      <w:r>
+        <w:rPr>
+          <w:sz w:val="26"/>
+          <w:szCs w:val="26"/>
+        </w:rPr>
+        <w:t>tipo vuoto) per garantire robustezza e assenza di eccezioni anche con input al limite.</w:t>
       </w:r>
     </w:p>
     <w:p>
@@ -2278,6 +2512,7 @@
           <w:szCs w:val="34"/>
         </w:rPr>
       </w:pPr>
+      <w:bookmarkStart w:id="3" w:name="quarto"/>
       <w:r>
         <w:rPr>
           <w:b/>
@@ -2299,6 +2534,7 @@
         <w:t xml:space="preserve"> e classi a 0%</w:t>
       </w:r>
     </w:p>
+    <w:bookmarkEnd w:id="3"/>
     <w:p>
       <w:pPr>
         <w:rPr>
@@ -2418,6 +2654,9 @@
         </w:rPr>
       </w:pPr>
       <w:r>
+        <w:rPr>
+          <w:noProof/>
+        </w:rPr>
         <w:drawing>
           <wp:inline distT="0" distB="0" distL="0" distR="0" wp14:anchorId="47F5E4B7" wp14:editId="531E2057">
             <wp:extent cx="6111240" cy="2697480"/>
@@ -2436,7 +2675,7 @@
                     </pic:cNvPicPr>
                   </pic:nvPicPr>
                   <pic:blipFill>
-                    <a:blip r:embed="rId6">
+                    <a:blip r:embed="rId7">
                       <a:extLst>
                         <a:ext uri="{28A0092B-C50C-407E-A947-70E740481C1C}">
                           <a14:useLocalDpi xmlns:a14="http://schemas.microsoft.com/office/drawing/2010/main" val="0"/>
@@ -2480,6 +2719,9 @@
     </w:p>
     <w:p>
       <w:r>
+        <w:rPr>
+          <w:noProof/>
+        </w:rPr>
         <w:drawing>
           <wp:inline distT="0" distB="0" distL="0" distR="0" wp14:anchorId="3F540C9C" wp14:editId="5DA3F756">
             <wp:extent cx="6118860" cy="2575560"/>
@@ -2498,7 +2740,7 @@
                     </pic:cNvPicPr>
                   </pic:nvPicPr>
                   <pic:blipFill>
-                    <a:blip r:embed="rId7">
+                    <a:blip r:embed="rId8">
                       <a:extLst>
                         <a:ext uri="{28A0092B-C50C-407E-A947-70E740481C1C}">
                           <a14:useLocalDpi xmlns:a14="http://schemas.microsoft.com/office/drawing/2010/main" val="0"/>
@@ -2538,6 +2780,7 @@
           <w:bCs/>
           <w:sz w:val="26"/>
           <w:szCs w:val="26"/>
+          <w:u w:val="single"/>
         </w:rPr>
       </w:pPr>
       <w:r>
@@ -2548,24 +2791,6 @@
           <w:szCs w:val="26"/>
         </w:rPr>
         <w:t>Classi a coverage 0%</w:t>
-      </w:r>
-      <w:r>
-        <w:rPr>
-          <w:b/>
-          <w:bCs/>
-          <w:sz w:val="26"/>
-          <w:szCs w:val="26"/>
-        </w:rPr>
-        <w:t>,</w:t>
-      </w:r>
-      <w:r>
-        <w:rPr>
-          <w:b/>
-          <w:bCs/>
-          <w:sz w:val="26"/>
-          <w:szCs w:val="26"/>
-        </w:rPr>
-        <w:t xml:space="preserve"> giustificazione</w:t>
       </w:r>
     </w:p>
     <w:p>
@@ -2876,6 +3101,9 @@
     </w:p>
     <w:p>
       <w:r>
+        <w:rPr>
+          <w:noProof/>
+        </w:rPr>
         <w:drawing>
           <wp:inline distT="0" distB="0" distL="0" distR="0" wp14:anchorId="0F240F45" wp14:editId="2A9E9450">
             <wp:extent cx="6111240" cy="1905000"/>
@@ -2894,7 +3122,7 @@
                     </pic:cNvPicPr>
                   </pic:nvPicPr>
                   <pic:blipFill>
-                    <a:blip r:embed="rId8">
+                    <a:blip r:embed="rId9">
                       <a:extLst>
                         <a:ext uri="{28A0092B-C50C-407E-A947-70E740481C1C}">
                           <a14:useLocalDpi xmlns:a14="http://schemas.microsoft.com/office/drawing/2010/main" val="0"/>
@@ -2928,6 +3156,9 @@
     </w:p>
     <w:p>
       <w:r>
+        <w:rPr>
+          <w:noProof/>
+        </w:rPr>
         <w:drawing>
           <wp:inline distT="0" distB="0" distL="0" distR="0" wp14:anchorId="756A7A18" wp14:editId="20AC7C55">
             <wp:extent cx="6118860" cy="1341120"/>
@@ -2946,7 +3177,7 @@
                     </pic:cNvPicPr>
                   </pic:nvPicPr>
                   <pic:blipFill>
-                    <a:blip r:embed="rId9">
+                    <a:blip r:embed="rId10">
                       <a:extLst>
                         <a:ext uri="{28A0092B-C50C-407E-A947-70E740481C1C}">
                           <a14:useLocalDpi xmlns:a14="http://schemas.microsoft.com/office/drawing/2010/main" val="0"/>
@@ -2989,6 +3220,7 @@
           <w:szCs w:val="34"/>
         </w:rPr>
       </w:pPr>
+      <w:bookmarkStart w:id="4" w:name="quinto"/>
       <w:r>
         <w:rPr>
           <w:b/>
@@ -3000,6 +3232,7 @@
         <w:t>Conclusioni</w:t>
       </w:r>
     </w:p>
+    <w:bookmarkEnd w:id="4"/>
     <w:p>
       <w:pPr>
         <w:rPr>
@@ -4189,63 +4422,18 @@
   </w:abstractNum>
   <w:num w:numId="1" w16cid:durableId="986083960">
     <w:abstractNumId w:val="2"/>
-    <w:lvlOverride w:ilvl="0"/>
-    <w:lvlOverride w:ilvl="1"/>
-    <w:lvlOverride w:ilvl="2"/>
-    <w:lvlOverride w:ilvl="3"/>
-    <w:lvlOverride w:ilvl="4"/>
-    <w:lvlOverride w:ilvl="5"/>
-    <w:lvlOverride w:ilvl="6"/>
-    <w:lvlOverride w:ilvl="7"/>
-    <w:lvlOverride w:ilvl="8"/>
   </w:num>
   <w:num w:numId="2" w16cid:durableId="2033919497">
     <w:abstractNumId w:val="6"/>
-    <w:lvlOverride w:ilvl="0"/>
-    <w:lvlOverride w:ilvl="1"/>
-    <w:lvlOverride w:ilvl="2"/>
-    <w:lvlOverride w:ilvl="3"/>
-    <w:lvlOverride w:ilvl="4"/>
-    <w:lvlOverride w:ilvl="5"/>
-    <w:lvlOverride w:ilvl="6"/>
-    <w:lvlOverride w:ilvl="7"/>
-    <w:lvlOverride w:ilvl="8"/>
   </w:num>
   <w:num w:numId="3" w16cid:durableId="690029839">
     <w:abstractNumId w:val="1"/>
-    <w:lvlOverride w:ilvl="0"/>
-    <w:lvlOverride w:ilvl="1"/>
-    <w:lvlOverride w:ilvl="2"/>
-    <w:lvlOverride w:ilvl="3"/>
-    <w:lvlOverride w:ilvl="4"/>
-    <w:lvlOverride w:ilvl="5"/>
-    <w:lvlOverride w:ilvl="6"/>
-    <w:lvlOverride w:ilvl="7"/>
-    <w:lvlOverride w:ilvl="8"/>
   </w:num>
   <w:num w:numId="4" w16cid:durableId="450635291">
     <w:abstractNumId w:val="3"/>
-    <w:lvlOverride w:ilvl="0"/>
-    <w:lvlOverride w:ilvl="1"/>
-    <w:lvlOverride w:ilvl="2"/>
-    <w:lvlOverride w:ilvl="3"/>
-    <w:lvlOverride w:ilvl="4"/>
-    <w:lvlOverride w:ilvl="5"/>
-    <w:lvlOverride w:ilvl="6"/>
-    <w:lvlOverride w:ilvl="7"/>
-    <w:lvlOverride w:ilvl="8"/>
   </w:num>
   <w:num w:numId="5" w16cid:durableId="1702123465">
     <w:abstractNumId w:val="4"/>
-    <w:lvlOverride w:ilvl="0"/>
-    <w:lvlOverride w:ilvl="1"/>
-    <w:lvlOverride w:ilvl="2"/>
-    <w:lvlOverride w:ilvl="3"/>
-    <w:lvlOverride w:ilvl="4"/>
-    <w:lvlOverride w:ilvl="5"/>
-    <w:lvlOverride w:ilvl="6"/>
-    <w:lvlOverride w:ilvl="7"/>
-    <w:lvlOverride w:ilvl="8"/>
   </w:num>
   <w:num w:numId="6" w16cid:durableId="441413048">
     <w:abstractNumId w:val="7"/>
@@ -4861,6 +5049,7 @@
   <w:style w:type="character" w:default="1" w:styleId="Carpredefinitoparagrafo">
     <w:name w:val="Default Paragraph Font"/>
     <w:uiPriority w:val="1"/>
+    <w:semiHidden/>
     <w:unhideWhenUsed/>
   </w:style>
   <w:style w:type="table" w:default="1" w:styleId="Tabellanormale">
@@ -5174,6 +5363,41 @@
       <w:spacing w:val="5"/>
     </w:rPr>
   </w:style>
+  <w:style w:type="character" w:styleId="Collegamentoipertestuale">
+    <w:name w:val="Hyperlink"/>
+    <w:basedOn w:val="Carpredefinitoparagrafo"/>
+    <w:uiPriority w:val="99"/>
+    <w:unhideWhenUsed/>
+    <w:rsid w:val="003913E7"/>
+    <w:rPr>
+      <w:color w:val="467886" w:themeColor="hyperlink"/>
+      <w:u w:val="single"/>
+    </w:rPr>
+  </w:style>
+  <w:style w:type="character" w:styleId="Menzionenonrisolta">
+    <w:name w:val="Unresolved Mention"/>
+    <w:basedOn w:val="Carpredefinitoparagrafo"/>
+    <w:uiPriority w:val="99"/>
+    <w:semiHidden/>
+    <w:unhideWhenUsed/>
+    <w:rsid w:val="003913E7"/>
+    <w:rPr>
+      <w:color w:val="605E5C"/>
+      <w:shd w:val="clear" w:color="auto" w:fill="E1DFDD"/>
+    </w:rPr>
+  </w:style>
+  <w:style w:type="character" w:styleId="Collegamentovisitato">
+    <w:name w:val="FollowedHyperlink"/>
+    <w:basedOn w:val="Carpredefinitoparagrafo"/>
+    <w:uiPriority w:val="99"/>
+    <w:semiHidden/>
+    <w:unhideWhenUsed/>
+    <w:rsid w:val="003913E7"/>
+    <w:rPr>
+      <w:color w:val="96607D" w:themeColor="followedHyperlink"/>
+      <w:u w:val="single"/>
+    </w:rPr>
+  </w:style>
 </w:styles>
 </file>
 
@@ -5470,4 +5694,16 @@
     </a:ext>
   </a:extLst>
 </a:theme>
+</file>
+
+<file path=customXml/item1.xml><?xml version="1.0" encoding="utf-8"?>
+<b:Sources xmlns:b="http://schemas.openxmlformats.org/officeDocument/2006/bibliography" xmlns="http://schemas.openxmlformats.org/officeDocument/2006/bibliography" SelectedStyle="\APASixthEditionOfficeOnline.xsl" StyleName="APA" Version="6"/>
+</file>
+
+<file path=customXml/itemProps1.xml><?xml version="1.0" encoding="utf-8"?>
+<ds:datastoreItem xmlns:ds="http://schemas.openxmlformats.org/officeDocument/2006/customXml" ds:itemID="{1E415FF9-7A08-4740-BF0B-C1B393EE24C8}">
+  <ds:schemaRefs>
+    <ds:schemaRef ds:uri="http://schemas.openxmlformats.org/officeDocument/2006/bibliography"/>
+  </ds:schemaRefs>
+</ds:datastoreItem>
 </file>